--- a/public/doc/Bebas Pinjam Wis April 2018.docx
+++ b/public/doc/Bebas Pinjam Wis April 2018.docx
@@ -371,8 +371,19 @@
           <w:szCs w:val="32"/>
           <w:lang w:val="en-ID"/>
         </w:rPr>
-        <w:t>Program Studi</w:t>
-      </w:r>
+        <w:t xml:space="preserve">Program </w:t>
+      </w:r>
+      <w:proofErr w:type="spellStart"/>
+      <w:r>
+        <w:rPr>
+          <w:rFonts w:asciiTheme="majorHAnsi" w:hAnsiTheme="majorHAnsi" w:cstheme="majorHAnsi"/>
+          <w:sz w:val="32"/>
+          <w:szCs w:val="32"/>
+          <w:lang w:val="en-ID"/>
+        </w:rPr>
+        <w:t>Studi</w:t>
+      </w:r>
+      <w:proofErr w:type="spellEnd"/>
       <w:r>
         <w:rPr>
           <w:rFonts w:asciiTheme="majorHAnsi" w:hAnsiTheme="majorHAnsi" w:cstheme="majorHAnsi"/>
@@ -403,6 +414,7 @@
           <w:lang w:val="id-ID"/>
         </w:rPr>
       </w:pPr>
+      <w:proofErr w:type="spellStart"/>
       <w:r>
         <w:rPr>
           <w:rFonts w:asciiTheme="majorHAnsi" w:hAnsiTheme="majorHAnsi" w:cstheme="majorHAnsi"/>
@@ -412,6 +424,7 @@
         </w:rPr>
         <w:t>Wisuda</w:t>
       </w:r>
+      <w:proofErr w:type="spellEnd"/>
       <w:r>
         <w:rPr>
           <w:rFonts w:asciiTheme="majorHAnsi" w:hAnsiTheme="majorHAnsi" w:cstheme="majorHAnsi"/>
@@ -469,21 +482,33 @@
           </w:tcPr>
           <w:p>
             <w:pPr>
-              <w:rPr>
-                <w:rFonts w:asciiTheme="majorHAnsi" w:hAnsiTheme="majorHAnsi" w:cstheme="majorHAnsi"/>
-                <w:sz w:val="32"/>
-                <w:szCs w:val="32"/>
-                <w:lang w:val="en-ID"/>
-              </w:rPr>
-            </w:pPr>
-            <w:r>
-              <w:rPr>
-                <w:rFonts w:asciiTheme="majorHAnsi" w:hAnsiTheme="majorHAnsi" w:cstheme="majorHAnsi"/>
-                <w:sz w:val="32"/>
-                <w:szCs w:val="32"/>
-                <w:lang w:val="en-ID"/>
-              </w:rPr>
-              <w:t>Pembimbing 1</w:t>
+              <w:jc w:val="center"/>
+              <w:rPr>
+                <w:rFonts w:asciiTheme="majorHAnsi" w:hAnsiTheme="majorHAnsi" w:cstheme="majorHAnsi"/>
+                <w:sz w:val="32"/>
+                <w:szCs w:val="32"/>
+                <w:lang w:val="en-ID"/>
+              </w:rPr>
+            </w:pPr>
+            <w:proofErr w:type="spellStart"/>
+            <w:r>
+              <w:rPr>
+                <w:rFonts w:asciiTheme="majorHAnsi" w:hAnsiTheme="majorHAnsi" w:cstheme="majorHAnsi"/>
+                <w:sz w:val="32"/>
+                <w:szCs w:val="32"/>
+                <w:lang w:val="en-ID"/>
+              </w:rPr>
+              <w:t>Pembimbing</w:t>
+            </w:r>
+            <w:proofErr w:type="spellEnd"/>
+            <w:r>
+              <w:rPr>
+                <w:rFonts w:asciiTheme="majorHAnsi" w:hAnsiTheme="majorHAnsi" w:cstheme="majorHAnsi"/>
+                <w:sz w:val="32"/>
+                <w:szCs w:val="32"/>
+                <w:lang w:val="en-ID"/>
+              </w:rPr>
+              <w:t xml:space="preserve"> 1</w:t>
             </w:r>
           </w:p>
           <w:p>
@@ -561,21 +586,33 @@
           </w:tcPr>
           <w:p>
             <w:pPr>
-              <w:rPr>
-                <w:rFonts w:asciiTheme="majorHAnsi" w:hAnsiTheme="majorHAnsi" w:cstheme="majorHAnsi"/>
-                <w:sz w:val="32"/>
-                <w:szCs w:val="32"/>
-                <w:lang w:val="en-ID"/>
-              </w:rPr>
-            </w:pPr>
-            <w:r>
-              <w:rPr>
-                <w:rFonts w:asciiTheme="majorHAnsi" w:hAnsiTheme="majorHAnsi" w:cstheme="majorHAnsi"/>
-                <w:sz w:val="32"/>
-                <w:szCs w:val="32"/>
-                <w:lang w:val="en-ID"/>
-              </w:rPr>
-              <w:t>Pembimbing 2</w:t>
+              <w:jc w:val="center"/>
+              <w:rPr>
+                <w:rFonts w:asciiTheme="majorHAnsi" w:hAnsiTheme="majorHAnsi" w:cstheme="majorHAnsi"/>
+                <w:sz w:val="32"/>
+                <w:szCs w:val="32"/>
+                <w:lang w:val="en-ID"/>
+              </w:rPr>
+            </w:pPr>
+            <w:proofErr w:type="spellStart"/>
+            <w:r>
+              <w:rPr>
+                <w:rFonts w:asciiTheme="majorHAnsi" w:hAnsiTheme="majorHAnsi" w:cstheme="majorHAnsi"/>
+                <w:sz w:val="32"/>
+                <w:szCs w:val="32"/>
+                <w:lang w:val="en-ID"/>
+              </w:rPr>
+              <w:t>Pembimbing</w:t>
+            </w:r>
+            <w:proofErr w:type="spellEnd"/>
+            <w:r>
+              <w:rPr>
+                <w:rFonts w:asciiTheme="majorHAnsi" w:hAnsiTheme="majorHAnsi" w:cstheme="majorHAnsi"/>
+                <w:sz w:val="32"/>
+                <w:szCs w:val="32"/>
+                <w:lang w:val="en-ID"/>
+              </w:rPr>
+              <w:t xml:space="preserve"> 2</w:t>
             </w:r>
           </w:p>
           <w:p>
@@ -655,22 +692,45 @@
           </w:tcPr>
           <w:p>
             <w:pPr>
-              <w:rPr>
-                <w:rFonts w:asciiTheme="majorHAnsi" w:hAnsiTheme="majorHAnsi" w:cstheme="majorHAnsi"/>
-                <w:sz w:val="32"/>
-                <w:szCs w:val="32"/>
-                <w:lang w:val="en-ID"/>
-              </w:rPr>
-            </w:pPr>
-            <w:r>
-              <w:rPr>
-                <w:rFonts w:asciiTheme="majorHAnsi" w:hAnsiTheme="majorHAnsi" w:cstheme="majorHAnsi"/>
-                <w:sz w:val="32"/>
-                <w:szCs w:val="32"/>
-                <w:lang w:val="en-ID"/>
-              </w:rPr>
-              <w:t>Wali Akademik</w:t>
-            </w:r>
+              <w:jc w:val="center"/>
+              <w:rPr>
+                <w:rFonts w:asciiTheme="majorHAnsi" w:hAnsiTheme="majorHAnsi" w:cstheme="majorHAnsi"/>
+                <w:sz w:val="32"/>
+                <w:szCs w:val="32"/>
+                <w:lang w:val="en-ID"/>
+              </w:rPr>
+            </w:pPr>
+            <w:proofErr w:type="spellStart"/>
+            <w:r>
+              <w:rPr>
+                <w:rFonts w:asciiTheme="majorHAnsi" w:hAnsiTheme="majorHAnsi" w:cstheme="majorHAnsi"/>
+                <w:sz w:val="32"/>
+                <w:szCs w:val="32"/>
+                <w:lang w:val="en-ID"/>
+              </w:rPr>
+              <w:t>Wali</w:t>
+            </w:r>
+            <w:proofErr w:type="spellEnd"/>
+            <w:r>
+              <w:rPr>
+                <w:rFonts w:asciiTheme="majorHAnsi" w:hAnsiTheme="majorHAnsi" w:cstheme="majorHAnsi"/>
+                <w:sz w:val="32"/>
+                <w:szCs w:val="32"/>
+                <w:lang w:val="en-ID"/>
+              </w:rPr>
+              <w:t xml:space="preserve"> </w:t>
+            </w:r>
+            <w:proofErr w:type="spellStart"/>
+            <w:r>
+              <w:rPr>
+                <w:rFonts w:asciiTheme="majorHAnsi" w:hAnsiTheme="majorHAnsi" w:cstheme="majorHAnsi"/>
+                <w:sz w:val="32"/>
+                <w:szCs w:val="32"/>
+                <w:lang w:val="en-ID"/>
+              </w:rPr>
+              <w:t>Akademik</w:t>
+            </w:r>
+            <w:proofErr w:type="spellEnd"/>
           </w:p>
           <w:p>
             <w:pPr>
@@ -747,22 +807,45 @@
           </w:tcPr>
           <w:p>
             <w:pPr>
-              <w:rPr>
-                <w:rFonts w:asciiTheme="majorHAnsi" w:hAnsiTheme="majorHAnsi" w:cstheme="majorHAnsi"/>
-                <w:sz w:val="32"/>
-                <w:szCs w:val="32"/>
-                <w:lang w:val="en-ID"/>
-              </w:rPr>
-            </w:pPr>
-            <w:r>
-              <w:rPr>
-                <w:rFonts w:asciiTheme="majorHAnsi" w:hAnsiTheme="majorHAnsi" w:cstheme="majorHAnsi"/>
-                <w:sz w:val="32"/>
-                <w:szCs w:val="32"/>
-                <w:lang w:val="en-ID"/>
-              </w:rPr>
-              <w:t>Penangungjawab Laboratorium</w:t>
-            </w:r>
+              <w:jc w:val="center"/>
+              <w:rPr>
+                <w:rFonts w:asciiTheme="majorHAnsi" w:hAnsiTheme="majorHAnsi" w:cstheme="majorHAnsi"/>
+                <w:sz w:val="32"/>
+                <w:szCs w:val="32"/>
+                <w:lang w:val="en-ID"/>
+              </w:rPr>
+            </w:pPr>
+            <w:proofErr w:type="spellStart"/>
+            <w:r>
+              <w:rPr>
+                <w:rFonts w:asciiTheme="majorHAnsi" w:hAnsiTheme="majorHAnsi" w:cstheme="majorHAnsi"/>
+                <w:sz w:val="32"/>
+                <w:szCs w:val="32"/>
+                <w:lang w:val="en-ID"/>
+              </w:rPr>
+              <w:t>Penangungjawab</w:t>
+            </w:r>
+            <w:proofErr w:type="spellEnd"/>
+            <w:r>
+              <w:rPr>
+                <w:rFonts w:asciiTheme="majorHAnsi" w:hAnsiTheme="majorHAnsi" w:cstheme="majorHAnsi"/>
+                <w:sz w:val="32"/>
+                <w:szCs w:val="32"/>
+                <w:lang w:val="en-ID"/>
+              </w:rPr>
+              <w:t xml:space="preserve"> </w:t>
+            </w:r>
+            <w:proofErr w:type="spellStart"/>
+            <w:r>
+              <w:rPr>
+                <w:rFonts w:asciiTheme="majorHAnsi" w:hAnsiTheme="majorHAnsi" w:cstheme="majorHAnsi"/>
+                <w:sz w:val="32"/>
+                <w:szCs w:val="32"/>
+                <w:lang w:val="en-ID"/>
+              </w:rPr>
+              <w:t>Laboratorium</w:t>
+            </w:r>
+            <w:proofErr w:type="spellEnd"/>
           </w:p>
           <w:p>
             <w:pPr>
@@ -841,55 +924,6 @@
           </w:tcPr>
           <w:p>
             <w:pPr>
-              <w:rPr>
-                <w:rFonts w:asciiTheme="majorHAnsi" w:hAnsiTheme="majorHAnsi" w:cstheme="majorHAnsi"/>
-                <w:sz w:val="32"/>
-                <w:szCs w:val="32"/>
-                <w:lang w:val="en-ID"/>
-              </w:rPr>
-            </w:pPr>
-            <w:r>
-              <w:rPr>
-                <w:rFonts w:asciiTheme="majorHAnsi" w:hAnsiTheme="majorHAnsi" w:cstheme="majorHAnsi"/>
-                <w:sz w:val="32"/>
-                <w:szCs w:val="32"/>
-                <w:lang w:val="en-ID"/>
-              </w:rPr>
-              <w:t>Penangungjawab SASPRA TF</w:t>
-            </w:r>
-          </w:p>
-          <w:p>
-            <w:pPr>
-              <w:rPr>
-                <w:rFonts w:asciiTheme="majorHAnsi" w:hAnsiTheme="majorHAnsi" w:cstheme="majorHAnsi"/>
-                <w:sz w:val="32"/>
-                <w:szCs w:val="32"/>
-                <w:lang w:val="en-ID"/>
-              </w:rPr>
-            </w:pPr>
-          </w:p>
-          <w:p>
-            <w:pPr>
-              <w:rPr>
-                <w:rFonts w:asciiTheme="majorHAnsi" w:hAnsiTheme="majorHAnsi" w:cstheme="majorHAnsi"/>
-                <w:sz w:val="32"/>
-                <w:szCs w:val="32"/>
-                <w:lang w:val="en-ID"/>
-              </w:rPr>
-            </w:pPr>
-          </w:p>
-          <w:p>
-            <w:pPr>
-              <w:rPr>
-                <w:rFonts w:asciiTheme="majorHAnsi" w:hAnsiTheme="majorHAnsi" w:cstheme="majorHAnsi"/>
-                <w:sz w:val="32"/>
-                <w:szCs w:val="32"/>
-                <w:lang w:val="en-ID"/>
-              </w:rPr>
-            </w:pPr>
-          </w:p>
-          <w:p>
-            <w:pPr>
               <w:jc w:val="center"/>
               <w:rPr>
                 <w:rFonts w:asciiTheme="majorHAnsi" w:hAnsiTheme="majorHAnsi" w:cstheme="majorHAnsi"/>
@@ -898,6 +932,67 @@
                 <w:lang w:val="en-ID"/>
               </w:rPr>
             </w:pPr>
+            <w:proofErr w:type="spellStart"/>
+            <w:r>
+              <w:rPr>
+                <w:rFonts w:asciiTheme="majorHAnsi" w:hAnsiTheme="majorHAnsi" w:cstheme="majorHAnsi"/>
+                <w:sz w:val="32"/>
+                <w:szCs w:val="32"/>
+                <w:lang w:val="en-ID"/>
+              </w:rPr>
+              <w:t>Penangungjawab</w:t>
+            </w:r>
+            <w:proofErr w:type="spellEnd"/>
+            <w:r>
+              <w:rPr>
+                <w:rFonts w:asciiTheme="majorHAnsi" w:hAnsiTheme="majorHAnsi" w:cstheme="majorHAnsi"/>
+                <w:sz w:val="32"/>
+                <w:szCs w:val="32"/>
+                <w:lang w:val="en-ID"/>
+              </w:rPr>
+              <w:t xml:space="preserve"> SASPRA TF</w:t>
+            </w:r>
+          </w:p>
+          <w:p>
+            <w:pPr>
+              <w:rPr>
+                <w:rFonts w:asciiTheme="majorHAnsi" w:hAnsiTheme="majorHAnsi" w:cstheme="majorHAnsi"/>
+                <w:sz w:val="32"/>
+                <w:szCs w:val="32"/>
+                <w:lang w:val="en-ID"/>
+              </w:rPr>
+            </w:pPr>
+          </w:p>
+          <w:p>
+            <w:pPr>
+              <w:rPr>
+                <w:rFonts w:asciiTheme="majorHAnsi" w:hAnsiTheme="majorHAnsi" w:cstheme="majorHAnsi"/>
+                <w:sz w:val="32"/>
+                <w:szCs w:val="32"/>
+                <w:lang w:val="en-ID"/>
+              </w:rPr>
+            </w:pPr>
+          </w:p>
+          <w:p>
+            <w:pPr>
+              <w:rPr>
+                <w:rFonts w:asciiTheme="majorHAnsi" w:hAnsiTheme="majorHAnsi" w:cstheme="majorHAnsi"/>
+                <w:sz w:val="32"/>
+                <w:szCs w:val="32"/>
+                <w:lang w:val="en-ID"/>
+              </w:rPr>
+            </w:pPr>
+          </w:p>
+          <w:p>
+            <w:pPr>
+              <w:jc w:val="center"/>
+              <w:rPr>
+                <w:rFonts w:asciiTheme="majorHAnsi" w:hAnsiTheme="majorHAnsi" w:cstheme="majorHAnsi"/>
+                <w:sz w:val="32"/>
+                <w:szCs w:val="32"/>
+                <w:lang w:val="en-ID"/>
+              </w:rPr>
+            </w:pPr>
             <w:r>
               <w:rPr>
                 <w:rFonts w:asciiTheme="majorHAnsi" w:hAnsiTheme="majorHAnsi" w:cstheme="majorHAnsi"/>
@@ -925,8 +1020,6 @@
               </w:rPr>
               <w:t>saspra</w:t>
             </w:r>
-            <w:bookmarkStart w:id="0" w:name="_GoBack"/>
-            <w:bookmarkEnd w:id="0"/>
             <w:r>
               <w:rPr>
                 <w:rFonts w:asciiTheme="majorHAnsi" w:hAnsiTheme="majorHAnsi" w:cstheme="majorHAnsi"/>
@@ -953,21 +1046,64 @@
           </w:tcPr>
           <w:p>
             <w:pPr>
-              <w:rPr>
-                <w:rFonts w:asciiTheme="majorHAnsi" w:hAnsiTheme="majorHAnsi" w:cstheme="majorHAnsi"/>
-                <w:sz w:val="32"/>
-                <w:szCs w:val="32"/>
-                <w:lang w:val="en-ID"/>
-              </w:rPr>
-            </w:pPr>
-            <w:r>
-              <w:rPr>
-                <w:rFonts w:asciiTheme="majorHAnsi" w:hAnsiTheme="majorHAnsi" w:cstheme="majorHAnsi"/>
-                <w:sz w:val="32"/>
-                <w:szCs w:val="32"/>
-                <w:lang w:val="en-ID"/>
-              </w:rPr>
-              <w:t>Penangungjawab Perpustakaan TF</w:t>
+              <w:jc w:val="center"/>
+              <w:rPr>
+                <w:rFonts w:asciiTheme="majorHAnsi" w:hAnsiTheme="majorHAnsi" w:cstheme="majorHAnsi"/>
+                <w:sz w:val="32"/>
+                <w:szCs w:val="32"/>
+                <w:lang w:val="en-ID"/>
+              </w:rPr>
+            </w:pPr>
+            <w:proofErr w:type="spellStart"/>
+            <w:r>
+              <w:rPr>
+                <w:rFonts w:asciiTheme="majorHAnsi" w:hAnsiTheme="majorHAnsi" w:cstheme="majorHAnsi"/>
+                <w:sz w:val="32"/>
+                <w:szCs w:val="32"/>
+                <w:lang w:val="en-ID"/>
+              </w:rPr>
+              <w:t>Penangungjawab</w:t>
+            </w:r>
+            <w:proofErr w:type="spellEnd"/>
+            <w:r>
+              <w:rPr>
+                <w:rFonts w:asciiTheme="majorHAnsi" w:hAnsiTheme="majorHAnsi" w:cstheme="majorHAnsi"/>
+                <w:sz w:val="32"/>
+                <w:szCs w:val="32"/>
+                <w:lang w:val="en-ID"/>
+              </w:rPr>
+              <w:t xml:space="preserve"> </w:t>
+            </w:r>
+            <w:proofErr w:type="spellStart"/>
+            <w:r>
+              <w:rPr>
+                <w:rFonts w:asciiTheme="majorHAnsi" w:hAnsiTheme="majorHAnsi" w:cstheme="majorHAnsi"/>
+                <w:sz w:val="32"/>
+                <w:szCs w:val="32"/>
+                <w:lang w:val="en-ID"/>
+              </w:rPr>
+              <w:t>Pe</w:t>
+            </w:r>
+            <w:bookmarkStart w:id="0" w:name="_GoBack"/>
+            <w:bookmarkEnd w:id="0"/>
+            <w:r>
+              <w:rPr>
+                <w:rFonts w:asciiTheme="majorHAnsi" w:hAnsiTheme="majorHAnsi" w:cstheme="majorHAnsi"/>
+                <w:sz w:val="32"/>
+                <w:szCs w:val="32"/>
+                <w:lang w:val="en-ID"/>
+              </w:rPr>
+              <w:t>rpustakaan</w:t>
+            </w:r>
+            <w:proofErr w:type="spellEnd"/>
+            <w:r>
+              <w:rPr>
+                <w:rFonts w:asciiTheme="majorHAnsi" w:hAnsiTheme="majorHAnsi" w:cstheme="majorHAnsi"/>
+                <w:sz w:val="32"/>
+                <w:szCs w:val="32"/>
+                <w:lang w:val="en-ID"/>
+              </w:rPr>
+              <w:t xml:space="preserve"> TF</w:t>
             </w:r>
           </w:p>
           <w:p>

--- a/public/doc/Bebas Pinjam Wis April 2018.docx
+++ b/public/doc/Bebas Pinjam Wis April 2018.docx
@@ -371,19 +371,8 @@
           <w:szCs w:val="32"/>
           <w:lang w:val="en-ID"/>
         </w:rPr>
-        <w:t xml:space="preserve">Program </w:t>
-      </w:r>
-      <w:proofErr w:type="spellStart"/>
-      <w:r>
-        <w:rPr>
-          <w:rFonts w:asciiTheme="majorHAnsi" w:hAnsiTheme="majorHAnsi" w:cstheme="majorHAnsi"/>
-          <w:sz w:val="32"/>
-          <w:szCs w:val="32"/>
-          <w:lang w:val="en-ID"/>
-        </w:rPr>
-        <w:t>Studi</w:t>
-      </w:r>
-      <w:proofErr w:type="spellEnd"/>
+        <w:t>Program Studi</w:t>
+      </w:r>
       <w:r>
         <w:rPr>
           <w:rFonts w:asciiTheme="majorHAnsi" w:hAnsiTheme="majorHAnsi" w:cstheme="majorHAnsi"/>
@@ -414,7 +403,6 @@
           <w:lang w:val="id-ID"/>
         </w:rPr>
       </w:pPr>
-      <w:proofErr w:type="spellStart"/>
       <w:r>
         <w:rPr>
           <w:rFonts w:asciiTheme="majorHAnsi" w:hAnsiTheme="majorHAnsi" w:cstheme="majorHAnsi"/>
@@ -424,7 +412,6 @@
         </w:rPr>
         <w:t>Wisuda</w:t>
       </w:r>
-      <w:proofErr w:type="spellEnd"/>
       <w:r>
         <w:rPr>
           <w:rFonts w:asciiTheme="majorHAnsi" w:hAnsiTheme="majorHAnsi" w:cstheme="majorHAnsi"/>
@@ -490,25 +477,14 @@
                 <w:lang w:val="en-ID"/>
               </w:rPr>
             </w:pPr>
-            <w:proofErr w:type="spellStart"/>
-            <w:r>
-              <w:rPr>
-                <w:rFonts w:asciiTheme="majorHAnsi" w:hAnsiTheme="majorHAnsi" w:cstheme="majorHAnsi"/>
-                <w:sz w:val="32"/>
-                <w:szCs w:val="32"/>
-                <w:lang w:val="en-ID"/>
-              </w:rPr>
-              <w:t>Pembimbing</w:t>
-            </w:r>
-            <w:proofErr w:type="spellEnd"/>
-            <w:r>
-              <w:rPr>
-                <w:rFonts w:asciiTheme="majorHAnsi" w:hAnsiTheme="majorHAnsi" w:cstheme="majorHAnsi"/>
-                <w:sz w:val="32"/>
-                <w:szCs w:val="32"/>
-                <w:lang w:val="en-ID"/>
-              </w:rPr>
-              <w:t xml:space="preserve"> 1</w:t>
+            <w:r>
+              <w:rPr>
+                <w:rFonts w:asciiTheme="majorHAnsi" w:hAnsiTheme="majorHAnsi" w:cstheme="majorHAnsi"/>
+                <w:sz w:val="32"/>
+                <w:szCs w:val="32"/>
+                <w:lang w:val="en-ID"/>
+              </w:rPr>
+              <w:t>Pembimbing 1</w:t>
             </w:r>
           </w:p>
           <w:p>
@@ -594,25 +570,14 @@
                 <w:lang w:val="en-ID"/>
               </w:rPr>
             </w:pPr>
-            <w:proofErr w:type="spellStart"/>
-            <w:r>
-              <w:rPr>
-                <w:rFonts w:asciiTheme="majorHAnsi" w:hAnsiTheme="majorHAnsi" w:cstheme="majorHAnsi"/>
-                <w:sz w:val="32"/>
-                <w:szCs w:val="32"/>
-                <w:lang w:val="en-ID"/>
-              </w:rPr>
-              <w:t>Pembimbing</w:t>
-            </w:r>
-            <w:proofErr w:type="spellEnd"/>
-            <w:r>
-              <w:rPr>
-                <w:rFonts w:asciiTheme="majorHAnsi" w:hAnsiTheme="majorHAnsi" w:cstheme="majorHAnsi"/>
-                <w:sz w:val="32"/>
-                <w:szCs w:val="32"/>
-                <w:lang w:val="en-ID"/>
-              </w:rPr>
-              <w:t xml:space="preserve"> 2</w:t>
+            <w:r>
+              <w:rPr>
+                <w:rFonts w:asciiTheme="majorHAnsi" w:hAnsiTheme="majorHAnsi" w:cstheme="majorHAnsi"/>
+                <w:sz w:val="32"/>
+                <w:szCs w:val="32"/>
+                <w:lang w:val="en-ID"/>
+              </w:rPr>
+              <w:t>Pembimbing 2</w:t>
             </w:r>
           </w:p>
           <w:p>
@@ -700,37 +665,15 @@
                 <w:lang w:val="en-ID"/>
               </w:rPr>
             </w:pPr>
-            <w:proofErr w:type="spellStart"/>
-            <w:r>
-              <w:rPr>
-                <w:rFonts w:asciiTheme="majorHAnsi" w:hAnsiTheme="majorHAnsi" w:cstheme="majorHAnsi"/>
-                <w:sz w:val="32"/>
-                <w:szCs w:val="32"/>
-                <w:lang w:val="en-ID"/>
-              </w:rPr>
-              <w:t>Wali</w:t>
-            </w:r>
-            <w:proofErr w:type="spellEnd"/>
-            <w:r>
-              <w:rPr>
-                <w:rFonts w:asciiTheme="majorHAnsi" w:hAnsiTheme="majorHAnsi" w:cstheme="majorHAnsi"/>
-                <w:sz w:val="32"/>
-                <w:szCs w:val="32"/>
-                <w:lang w:val="en-ID"/>
-              </w:rPr>
-              <w:t xml:space="preserve"> </w:t>
-            </w:r>
-            <w:proofErr w:type="spellStart"/>
-            <w:r>
-              <w:rPr>
-                <w:rFonts w:asciiTheme="majorHAnsi" w:hAnsiTheme="majorHAnsi" w:cstheme="majorHAnsi"/>
-                <w:sz w:val="32"/>
-                <w:szCs w:val="32"/>
-                <w:lang w:val="en-ID"/>
-              </w:rPr>
-              <w:t>Akademik</w:t>
-            </w:r>
-            <w:proofErr w:type="spellEnd"/>
+            <w:r>
+              <w:rPr>
+                <w:rFonts w:asciiTheme="majorHAnsi" w:hAnsiTheme="majorHAnsi" w:cstheme="majorHAnsi"/>
+                <w:sz w:val="32"/>
+                <w:szCs w:val="32"/>
+                <w:lang w:val="en-ID"/>
+              </w:rPr>
+              <w:t>Wali Akademik</w:t>
+            </w:r>
           </w:p>
           <w:p>
             <w:pPr>
@@ -812,40 +755,38 @@
                 <w:rFonts w:asciiTheme="majorHAnsi" w:hAnsiTheme="majorHAnsi" w:cstheme="majorHAnsi"/>
                 <w:sz w:val="32"/>
                 <w:szCs w:val="32"/>
-                <w:lang w:val="en-ID"/>
-              </w:rPr>
-            </w:pPr>
-            <w:proofErr w:type="spellStart"/>
-            <w:r>
-              <w:rPr>
-                <w:rFonts w:asciiTheme="majorHAnsi" w:hAnsiTheme="majorHAnsi" w:cstheme="majorHAnsi"/>
-                <w:sz w:val="32"/>
-                <w:szCs w:val="32"/>
-                <w:lang w:val="en-ID"/>
-              </w:rPr>
-              <w:t>Penangungjawab</w:t>
-            </w:r>
-            <w:proofErr w:type="spellEnd"/>
-            <w:r>
-              <w:rPr>
-                <w:rFonts w:asciiTheme="majorHAnsi" w:hAnsiTheme="majorHAnsi" w:cstheme="majorHAnsi"/>
-                <w:sz w:val="32"/>
-                <w:szCs w:val="32"/>
-                <w:lang w:val="en-ID"/>
-              </w:rPr>
-              <w:t xml:space="preserve"> </w:t>
-            </w:r>
-            <w:proofErr w:type="spellStart"/>
-            <w:r>
-              <w:rPr>
-                <w:rFonts w:asciiTheme="majorHAnsi" w:hAnsiTheme="majorHAnsi" w:cstheme="majorHAnsi"/>
-                <w:sz w:val="32"/>
-                <w:szCs w:val="32"/>
-                <w:lang w:val="en-ID"/>
-              </w:rPr>
-              <w:t>Laboratorium</w:t>
-            </w:r>
-            <w:proofErr w:type="spellEnd"/>
+                <w:lang w:val="id-ID"/>
+              </w:rPr>
+            </w:pPr>
+            <w:r>
+              <w:rPr>
+                <w:rFonts w:asciiTheme="majorHAnsi" w:hAnsiTheme="majorHAnsi" w:cstheme="majorHAnsi"/>
+                <w:sz w:val="32"/>
+                <w:szCs w:val="32"/>
+                <w:lang w:val="en-ID"/>
+              </w:rPr>
+              <w:t xml:space="preserve">Penangungjawab </w:t>
+            </w:r>
+            <w:r>
+              <w:rPr>
+                <w:rFonts w:asciiTheme="majorHAnsi" w:hAnsiTheme="majorHAnsi" w:cstheme="majorHAnsi"/>
+                <w:sz w:val="32"/>
+                <w:szCs w:val="32"/>
+                <w:lang w:val="id-ID"/>
+              </w:rPr>
+              <w:t>{lab</w:t>
+            </w:r>
+            <w:bookmarkStart w:id="0" w:name="_GoBack"/>
+            <w:bookmarkEnd w:id="0"/>
+            <w:r>
+              <w:rPr>
+                <w:rFonts w:asciiTheme="majorHAnsi" w:hAnsiTheme="majorHAnsi" w:cstheme="majorHAnsi"/>
+                <w:sz w:val="32"/>
+                <w:szCs w:val="32"/>
+                <w:lang w:val="id-ID"/>
+              </w:rPr>
+              <w:t>}</w:t>
+            </w:r>
           </w:p>
           <w:p>
             <w:pPr>
@@ -932,25 +873,14 @@
                 <w:lang w:val="en-ID"/>
               </w:rPr>
             </w:pPr>
-            <w:proofErr w:type="spellStart"/>
-            <w:r>
-              <w:rPr>
-                <w:rFonts w:asciiTheme="majorHAnsi" w:hAnsiTheme="majorHAnsi" w:cstheme="majorHAnsi"/>
-                <w:sz w:val="32"/>
-                <w:szCs w:val="32"/>
-                <w:lang w:val="en-ID"/>
-              </w:rPr>
-              <w:t>Penangungjawab</w:t>
-            </w:r>
-            <w:proofErr w:type="spellEnd"/>
-            <w:r>
-              <w:rPr>
-                <w:rFonts w:asciiTheme="majorHAnsi" w:hAnsiTheme="majorHAnsi" w:cstheme="majorHAnsi"/>
-                <w:sz w:val="32"/>
-                <w:szCs w:val="32"/>
-                <w:lang w:val="en-ID"/>
-              </w:rPr>
-              <w:t xml:space="preserve"> SASPRA TF</w:t>
+            <w:r>
+              <w:rPr>
+                <w:rFonts w:asciiTheme="majorHAnsi" w:hAnsiTheme="majorHAnsi" w:cstheme="majorHAnsi"/>
+                <w:sz w:val="32"/>
+                <w:szCs w:val="32"/>
+                <w:lang w:val="en-ID"/>
+              </w:rPr>
+              <w:t>Penangungjawab SASPRA TF</w:t>
             </w:r>
           </w:p>
           <w:p>
@@ -1054,56 +984,14 @@
                 <w:lang w:val="en-ID"/>
               </w:rPr>
             </w:pPr>
-            <w:proofErr w:type="spellStart"/>
-            <w:r>
-              <w:rPr>
-                <w:rFonts w:asciiTheme="majorHAnsi" w:hAnsiTheme="majorHAnsi" w:cstheme="majorHAnsi"/>
-                <w:sz w:val="32"/>
-                <w:szCs w:val="32"/>
-                <w:lang w:val="en-ID"/>
-              </w:rPr>
-              <w:t>Penangungjawab</w:t>
-            </w:r>
-            <w:proofErr w:type="spellEnd"/>
-            <w:r>
-              <w:rPr>
-                <w:rFonts w:asciiTheme="majorHAnsi" w:hAnsiTheme="majorHAnsi" w:cstheme="majorHAnsi"/>
-                <w:sz w:val="32"/>
-                <w:szCs w:val="32"/>
-                <w:lang w:val="en-ID"/>
-              </w:rPr>
-              <w:t xml:space="preserve"> </w:t>
-            </w:r>
-            <w:proofErr w:type="spellStart"/>
-            <w:r>
-              <w:rPr>
-                <w:rFonts w:asciiTheme="majorHAnsi" w:hAnsiTheme="majorHAnsi" w:cstheme="majorHAnsi"/>
-                <w:sz w:val="32"/>
-                <w:szCs w:val="32"/>
-                <w:lang w:val="en-ID"/>
-              </w:rPr>
-              <w:t>Pe</w:t>
-            </w:r>
-            <w:bookmarkStart w:id="0" w:name="_GoBack"/>
-            <w:bookmarkEnd w:id="0"/>
-            <w:r>
-              <w:rPr>
-                <w:rFonts w:asciiTheme="majorHAnsi" w:hAnsiTheme="majorHAnsi" w:cstheme="majorHAnsi"/>
-                <w:sz w:val="32"/>
-                <w:szCs w:val="32"/>
-                <w:lang w:val="en-ID"/>
-              </w:rPr>
-              <w:t>rpustakaan</w:t>
-            </w:r>
-            <w:proofErr w:type="spellEnd"/>
-            <w:r>
-              <w:rPr>
-                <w:rFonts w:asciiTheme="majorHAnsi" w:hAnsiTheme="majorHAnsi" w:cstheme="majorHAnsi"/>
-                <w:sz w:val="32"/>
-                <w:szCs w:val="32"/>
-                <w:lang w:val="en-ID"/>
-              </w:rPr>
-              <w:t xml:space="preserve"> TF</w:t>
+            <w:r>
+              <w:rPr>
+                <w:rFonts w:asciiTheme="majorHAnsi" w:hAnsiTheme="majorHAnsi" w:cstheme="majorHAnsi"/>
+                <w:sz w:val="32"/>
+                <w:szCs w:val="32"/>
+                <w:lang w:val="en-ID"/>
+              </w:rPr>
+              <w:t>Penangungjawab Perpustakaan TF</w:t>
             </w:r>
           </w:p>
           <w:p>
